--- a/ASSIGNMENT-6 DBMS.docx
+++ b/ASSIGNMENT-6 DBMS.docx
@@ -36,131 +36,32 @@
     </w:p>
     <w:p>
       <w:r>
-        <w:t>CREATE TABLE EMP1(</w:t>
-      </w:r>
-      <w:proofErr w:type="spellStart"/>
-      <w:r>
-        <w:t>emp_id</w:t>
-      </w:r>
-      <w:proofErr w:type="spellEnd"/>
-      <w:r>
-        <w:t xml:space="preserve"> int PRIMARY </w:t>
-      </w:r>
-      <w:proofErr w:type="spellStart"/>
-      <w:proofErr w:type="gramStart"/>
-      <w:r>
-        <w:t>KEY,Basicsalary</w:t>
-      </w:r>
-      <w:proofErr w:type="spellEnd"/>
-      <w:proofErr w:type="gramEnd"/>
-      <w:r>
-        <w:t xml:space="preserve"> </w:t>
-      </w:r>
-      <w:proofErr w:type="spellStart"/>
-      <w:r>
-        <w:t>int,consalary</w:t>
-      </w:r>
-      <w:proofErr w:type="spellEnd"/>
-      <w:r>
-        <w:t xml:space="preserve"> </w:t>
-      </w:r>
-      <w:proofErr w:type="spellStart"/>
-      <w:r>
-        <w:t>int,Tax</w:t>
-      </w:r>
-      <w:proofErr w:type="spellEnd"/>
-      <w:r>
-        <w:t xml:space="preserve"> int);</w:t>
-      </w:r>
-    </w:p>
-    <w:p>
-      <w:r>
-        <w:t>INSERT INTO EMP1(</w:t>
-      </w:r>
-      <w:proofErr w:type="spellStart"/>
-      <w:r>
-        <w:t>emp_</w:t>
-      </w:r>
-      <w:proofErr w:type="gramStart"/>
-      <w:r>
-        <w:t>id,Basicsalary</w:t>
-      </w:r>
-      <w:proofErr w:type="spellEnd"/>
-      <w:proofErr w:type="gramEnd"/>
-      <w:r>
-        <w:t>) VALUES(121,25000,12,10);</w:t>
-      </w:r>
-    </w:p>
-    <w:p>
-      <w:r>
-        <w:t>INSERT INTO EMP1(</w:t>
-      </w:r>
-      <w:proofErr w:type="spellStart"/>
-      <w:r>
-        <w:t>emp_</w:t>
-      </w:r>
-      <w:proofErr w:type="gramStart"/>
-      <w:r>
-        <w:t>id,Basicsalary</w:t>
-      </w:r>
-      <w:proofErr w:type="spellEnd"/>
-      <w:proofErr w:type="gramEnd"/>
-      <w:r>
-        <w:t>) VALUES(122,30000,14,12);</w:t>
-      </w:r>
-    </w:p>
-    <w:p>
-      <w:r>
-        <w:t>INSERT INTO EMP1(</w:t>
-      </w:r>
-      <w:proofErr w:type="spellStart"/>
-      <w:r>
-        <w:t>emp_</w:t>
-      </w:r>
-      <w:proofErr w:type="gramStart"/>
-      <w:r>
-        <w:t>id,Basicsalary</w:t>
-      </w:r>
-      <w:proofErr w:type="spellEnd"/>
-      <w:proofErr w:type="gramEnd"/>
-      <w:r>
-        <w:t>) VALUES(123,28000,13,11);</w:t>
-      </w:r>
-    </w:p>
-    <w:p>
-      <w:r>
-        <w:t>INSERT INTO EMP1(</w:t>
-      </w:r>
-      <w:proofErr w:type="spellStart"/>
-      <w:r>
-        <w:t>emp_</w:t>
-      </w:r>
-      <w:proofErr w:type="gramStart"/>
-      <w:r>
-        <w:t>id,Basicsalary</w:t>
-      </w:r>
-      <w:proofErr w:type="spellEnd"/>
-      <w:proofErr w:type="gramEnd"/>
-      <w:r>
-        <w:t>) VALUES(124,10000,11,13);</w:t>
-      </w:r>
-    </w:p>
-    <w:p>
-      <w:r>
-        <w:t>INSERT INTO EMP1(</w:t>
-      </w:r>
-      <w:proofErr w:type="spellStart"/>
-      <w:r>
-        <w:t>emp_</w:t>
-      </w:r>
-      <w:proofErr w:type="gramStart"/>
-      <w:r>
-        <w:t>id,Basicsalary</w:t>
-      </w:r>
-      <w:proofErr w:type="spellEnd"/>
-      <w:proofErr w:type="gramEnd"/>
-      <w:r>
-        <w:t>) VALUES(125,15000,15,13);</w:t>
+        <w:t>CREATE TABLE EMP1(emp_id int PRIMARY KEY,Basicsalary int,consalary int,Tax int);</w:t>
+      </w:r>
+    </w:p>
+    <w:p>
+      <w:r>
+        <w:t>INSERT INTO EMP1(emp_id,Basicsalary) VALUES(121,25000);</w:t>
+      </w:r>
+    </w:p>
+    <w:p>
+      <w:r>
+        <w:t>INSERT INTO EMP1(emp_id,Basicsalary) VALUES(122,30000);</w:t>
+      </w:r>
+    </w:p>
+    <w:p>
+      <w:r>
+        <w:t>INSERT INTO EMP1(emp_id,Basicsalary) VALUES(123,28000);</w:t>
+      </w:r>
+    </w:p>
+    <w:p>
+      <w:r>
+        <w:t>INSERT INTO EMP1(emp_id,Basicsalary) VALUES(124,10000);</w:t>
+      </w:r>
+    </w:p>
+    <w:p>
+      <w:r>
+        <w:t>INSERT INTO EMP1(emp_id,Basicsalary) VALUES(125,15000);</w:t>
       </w:r>
     </w:p>
     <w:p>
@@ -175,15 +76,7 @@
     </w:p>
     <w:p>
       <w:r>
-        <w:t xml:space="preserve">  CURSOR </w:t>
-      </w:r>
-      <w:proofErr w:type="spellStart"/>
-      <w:r>
-        <w:t>cemp</w:t>
-      </w:r>
-      <w:proofErr w:type="spellEnd"/>
-      <w:r>
-        <w:t xml:space="preserve"> IS SELECT * FROM EMP1;</w:t>
+        <w:t xml:space="preserve">  CURSOR cemp IS SELECT * FROM EMP1;</w:t>
       </w:r>
     </w:p>
     <w:p>
@@ -193,13 +86,8 @@
     </w:p>
     <w:p>
       <w:r>
-        <w:t xml:space="preserve"> FOR c1 in </w:t>
-      </w:r>
-      <w:proofErr w:type="spellStart"/>
-      <w:r>
-        <w:t>cemp</w:t>
-      </w:r>
-      <w:proofErr w:type="spellEnd"/>
+        <w:t xml:space="preserve"> FOR c1 in cemp</w:t>
+      </w:r>
     </w:p>
     <w:p>
       <w:r>
@@ -208,15 +96,7 @@
     </w:p>
     <w:p>
       <w:r>
-        <w:t xml:space="preserve">  IF c</w:t>
-      </w:r>
-      <w:proofErr w:type="gramStart"/>
-      <w:r>
-        <w:t>1.BASICSALARY</w:t>
-      </w:r>
-      <w:proofErr w:type="gramEnd"/>
-      <w:r>
-        <w:t>&lt;20000 THEN</w:t>
+        <w:t xml:space="preserve">  IF c1.BASICSALARY&lt;20000 THEN</w:t>
       </w:r>
     </w:p>
     <w:p>
@@ -226,15 +106,7 @@
     </w:p>
     <w:p>
       <w:r>
-        <w:t xml:space="preserve">  SET TAX=0.1*c</w:t>
-      </w:r>
-      <w:proofErr w:type="gramStart"/>
-      <w:r>
-        <w:t>1.BASICSALARY</w:t>
-      </w:r>
-      <w:proofErr w:type="gramEnd"/>
-      <w:r>
-        <w:t xml:space="preserve"> </w:t>
+        <w:t xml:space="preserve">  SET TAX=0.1*c1.BASICSALARY </w:t>
       </w:r>
     </w:p>
     <w:p>
@@ -244,15 +116,7 @@
     </w:p>
     <w:p>
       <w:r>
-        <w:t xml:space="preserve">  ELSE IF c</w:t>
-      </w:r>
-      <w:proofErr w:type="gramStart"/>
-      <w:r>
-        <w:t>1.BASICSALARY</w:t>
-      </w:r>
-      <w:proofErr w:type="gramEnd"/>
-      <w:r>
-        <w:t>&gt;=20000 AND c1.BASICSALARY&lt;30000 THEN</w:t>
+        <w:t xml:space="preserve">  ELSE IF c1.BASICSALARY&gt;=20000 AND c1.BASICSALARY&lt;30000 THEN</w:t>
       </w:r>
     </w:p>
     <w:p>
@@ -262,15 +126,7 @@
     </w:p>
     <w:p>
       <w:r>
-        <w:t xml:space="preserve">  SET TAX=0.2*c</w:t>
-      </w:r>
-      <w:proofErr w:type="gramStart"/>
-      <w:r>
-        <w:t>1.BASICSALARY</w:t>
-      </w:r>
-      <w:proofErr w:type="gramEnd"/>
-      <w:r>
-        <w:t xml:space="preserve"> </w:t>
+        <w:t xml:space="preserve">  SET TAX=0.2*c1.BASICSALARY </w:t>
       </w:r>
     </w:p>
     <w:p>
@@ -290,15 +146,7 @@
     </w:p>
     <w:p>
       <w:r>
-        <w:t xml:space="preserve">  SET TAX=0.3*c</w:t>
-      </w:r>
-      <w:proofErr w:type="gramStart"/>
-      <w:r>
-        <w:t>1.BASICSALARY</w:t>
-      </w:r>
-      <w:proofErr w:type="gramEnd"/>
-      <w:r>
-        <w:t xml:space="preserve"> </w:t>
+        <w:t xml:space="preserve">  SET TAX=0.3*c1.BASICSALARY </w:t>
       </w:r>
     </w:p>
     <w:p>
@@ -346,15 +194,7 @@
     </w:p>
     <w:p>
       <w:r>
-        <w:t xml:space="preserve">  CURSOR </w:t>
-      </w:r>
-      <w:proofErr w:type="spellStart"/>
-      <w:r>
-        <w:t>cemp</w:t>
-      </w:r>
-      <w:proofErr w:type="spellEnd"/>
-      <w:r>
-        <w:t xml:space="preserve"> IS SELECT * FROM EMP1;</w:t>
+        <w:t xml:space="preserve">  CURSOR cemp IS SELECT * FROM EMP1;</w:t>
       </w:r>
     </w:p>
     <w:p>
@@ -364,13 +204,8 @@
     </w:p>
     <w:p>
       <w:r>
-        <w:t xml:space="preserve"> FOR c1 in </w:t>
-      </w:r>
-      <w:proofErr w:type="spellStart"/>
-      <w:r>
-        <w:t>cemp</w:t>
-      </w:r>
-      <w:proofErr w:type="spellEnd"/>
+        <w:t xml:space="preserve"> FOR c1 in cemp</w:t>
+      </w:r>
     </w:p>
     <w:p>
       <w:r>
@@ -379,15 +214,7 @@
     </w:p>
     <w:p>
       <w:r>
-        <w:t xml:space="preserve">  IF c</w:t>
-      </w:r>
-      <w:proofErr w:type="gramStart"/>
-      <w:r>
-        <w:t>1.BASICSALARY</w:t>
-      </w:r>
-      <w:proofErr w:type="gramEnd"/>
-      <w:r>
-        <w:t>&lt;20000 THEN</w:t>
+        <w:t xml:space="preserve">  IF c1.BASICSALARY&lt;20000 THEN</w:t>
       </w:r>
     </w:p>
     <w:p>
@@ -397,15 +224,7 @@
     </w:p>
     <w:p>
       <w:r>
-        <w:t xml:space="preserve">  SET CONSALARY=0.12*c</w:t>
-      </w:r>
-      <w:proofErr w:type="gramStart"/>
-      <w:r>
-        <w:t>1.BASICSALARY</w:t>
-      </w:r>
-      <w:proofErr w:type="gramEnd"/>
-      <w:r>
-        <w:t xml:space="preserve"> </w:t>
+        <w:t xml:space="preserve">  SET CONSALARY=0.12*c1.BASICSALARY </w:t>
       </w:r>
     </w:p>
     <w:p>
@@ -415,15 +234,7 @@
     </w:p>
     <w:p>
       <w:r>
-        <w:t xml:space="preserve">  ELSE IF c</w:t>
-      </w:r>
-      <w:proofErr w:type="gramStart"/>
-      <w:r>
-        <w:t>1.BASICSALARY</w:t>
-      </w:r>
-      <w:proofErr w:type="gramEnd"/>
-      <w:r>
-        <w:t>&gt;=20000 AND c1.BASICSALARY&lt;30000 THEN</w:t>
+        <w:t xml:space="preserve">  ELSE IF c1.BASICSALARY&gt;=20000 AND c1.BASICSALARY&lt;30000 THEN</w:t>
       </w:r>
     </w:p>
     <w:p>
@@ -433,15 +244,7 @@
     </w:p>
     <w:p>
       <w:r>
-        <w:t xml:space="preserve">  SET CONSALARY=0.16*c</w:t>
-      </w:r>
-      <w:proofErr w:type="gramStart"/>
-      <w:r>
-        <w:t>1.BASICSALARY</w:t>
-      </w:r>
-      <w:proofErr w:type="gramEnd"/>
-      <w:r>
-        <w:t xml:space="preserve"> </w:t>
+        <w:t xml:space="preserve">  SET CONSALARY=0.16*c1.BASICSALARY </w:t>
       </w:r>
     </w:p>
     <w:p>
@@ -461,15 +264,7 @@
     </w:p>
     <w:p>
       <w:r>
-        <w:t xml:space="preserve">  SET CONSALARY=0.21*c</w:t>
-      </w:r>
-      <w:proofErr w:type="gramStart"/>
-      <w:r>
-        <w:t>1.BASICSALARY</w:t>
-      </w:r>
-      <w:proofErr w:type="gramEnd"/>
-      <w:r>
-        <w:t xml:space="preserve"> </w:t>
+        <w:t xml:space="preserve">  SET CONSALARY=0.21*c1.BASICSALARY </w:t>
       </w:r>
     </w:p>
     <w:p>
@@ -517,15 +312,7 @@
     <w:p>
       <w:r>
         <w:lastRenderedPageBreak/>
-        <w:t xml:space="preserve">  CURSOR </w:t>
-      </w:r>
-      <w:proofErr w:type="spellStart"/>
-      <w:r>
-        <w:t>cemp</w:t>
-      </w:r>
-      <w:proofErr w:type="spellEnd"/>
-      <w:r>
-        <w:t xml:space="preserve"> IS SELECT * FROM EMP1;</w:t>
+        <w:t xml:space="preserve">  CURSOR cemp IS SELECT * FROM EMP1;</w:t>
       </w:r>
     </w:p>
     <w:p>
@@ -535,13 +322,8 @@
     </w:p>
     <w:p>
       <w:r>
-        <w:t xml:space="preserve"> FOR c1 in </w:t>
-      </w:r>
-      <w:proofErr w:type="spellStart"/>
-      <w:r>
-        <w:t>cemp</w:t>
-      </w:r>
-      <w:proofErr w:type="spellEnd"/>
+        <w:t xml:space="preserve"> FOR c1 in cemp</w:t>
+      </w:r>
     </w:p>
     <w:p>
       <w:r>
@@ -550,15 +332,7 @@
     </w:p>
     <w:p>
       <w:r>
-        <w:t xml:space="preserve">  IF c</w:t>
-      </w:r>
-      <w:proofErr w:type="gramStart"/>
-      <w:r>
-        <w:t>1.BASICSALARY</w:t>
-      </w:r>
-      <w:proofErr w:type="gramEnd"/>
-      <w:r>
-        <w:t>&lt;20000 THEN</w:t>
+        <w:t xml:space="preserve">  IF c1.BASICSALARY&lt;20000 THEN</w:t>
       </w:r>
     </w:p>
     <w:p>
@@ -578,15 +352,7 @@
     </w:p>
     <w:p>
       <w:r>
-        <w:t xml:space="preserve">  ELSE IF c</w:t>
-      </w:r>
-      <w:proofErr w:type="gramStart"/>
-      <w:r>
-        <w:t>1.BASICSALARY</w:t>
-      </w:r>
-      <w:proofErr w:type="gramEnd"/>
-      <w:r>
-        <w:t>&gt;=20000 AND c1.BASICSALARY&lt;30000 THEN</w:t>
+        <w:t xml:space="preserve">  ELSE IF c1.BASICSALARY&gt;=20000 AND c1.BASICSALARY&lt;30000 THEN</w:t>
       </w:r>
     </w:p>
     <w:p>
